--- a/1 - Avant Projet/2 - Outils/0 - Modules - Liste à faire - (1 par équipe).docx
+++ b/1 - Avant Projet/2 - Outils/0 - Modules - Liste à faire - (1 par équipe).docx
@@ -4388,17 +4388,20 @@
                           <w:spacing w:before="8" w:line="242" w:lineRule="exact"/>
                           <w:ind w:left="45"/>
                           <w:rPr>
-                            <w:sz w:val="20"/>
-                          </w:rPr>
-                        </w:pPr>
-                        <w:r>
-                          <w:rPr>
+                            <w:strike/>
+                            <w:sz w:val="20"/>
+                          </w:rPr>
+                        </w:pPr>
+                        <w:r>
+                          <w:rPr>
+                            <w:strike/>
                             <w:color w:val="006FC0"/>
                           </w:rPr>
                           <w:t xml:space="preserve">H - Elaborer le diagramme de GANTT définitif </w:t>
                         </w:r>
                         <w:r>
                           <w:rPr>
+                            <w:strike/>
                             <w:color w:val="006FC0"/>
                             <w:sz w:val="20"/>
                           </w:rPr>
@@ -4407,6 +4410,7 @@
                         <w:proofErr w:type="spellStart"/>
                         <w:r>
                           <w:rPr>
+                            <w:strike/>
                             <w:color w:val="006FC0"/>
                             <w:sz w:val="20"/>
                           </w:rPr>
@@ -5289,6 +5293,17 @@
         <w:jc w:val="center"/>
       </w:pPr>
       <w:r>
+        <w:rPr>
+          <w:noProof/>
+          <w:lang w:bidi="ar-SA"/>
+        </w:rPr>
+        <w:pict>
+          <v:shape id="_x0000_s1074" type="#_x0000_t23" style="position:absolute;left:0;text-align:left;margin-left:.3pt;margin-top:16.5pt;width:12pt;height:12pt;z-index:251678208;visibility:visible;mso-wrap-style:square;mso-width-percent:0;mso-height-percent:0;mso-wrap-distance-left:9pt;mso-wrap-distance-top:0;mso-wrap-distance-right:9pt;mso-wrap-distance-bottom:0;mso-position-horizontal-relative:left-margin-area;mso-position-vertical-relative:text;mso-width-percent:0;mso-height-percent:0;mso-width-relative:margin;mso-height-relative:margin;v-text-anchor:middle" o:gfxdata="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" fillcolor="#c0504d [3205]" strokecolor="#622423 [1605]" strokeweight="2pt">
+            <w10:wrap anchorx="margin"/>
+          </v:shape>
+        </w:pict>
+      </w:r>
+      <w:r>
         <w:t>23</w:t>
       </w:r>
     </w:p>
@@ -5403,7 +5418,7 @@
           <w:lang w:bidi="ar-SA"/>
         </w:rPr>
         <w:pict>
-          <v:shape id="_x0000_s1072" type="#_x0000_t23" style="position:absolute;left:0;text-align:left;margin-left:1.35pt;margin-top:15.2pt;width:12pt;height:12pt;z-index:251677184;visibility:visible;mso-wrap-style:square;mso-width-percent:0;mso-height-percent:0;mso-wrap-distance-left:9pt;mso-wrap-distance-top:0;mso-wrap-distance-right:9pt;mso-wrap-distance-bottom:0;mso-position-horizontal-relative:left-margin-area;mso-position-vertical-relative:text;mso-width-percent:0;mso-height-percent:0;mso-width-relative:margin;mso-height-relative:margin;v-text-anchor:middle" fillcolor="#c00000" strokecolor="#622423 [1605]" strokeweight="2pt">
+          <v:shape id="_x0000_s1072" type="#_x0000_t23" style="position:absolute;left:0;text-align:left;margin-left:1.35pt;margin-top:15.2pt;width:12pt;height:12pt;z-index:251677184;visibility:visible;mso-wrap-style:square;mso-width-percent:0;mso-height-percent:0;mso-wrap-distance-left:9pt;mso-wrap-distance-top:0;mso-wrap-distance-right:9pt;mso-wrap-distance-bottom:0;mso-position-horizontal-relative:left-margin-area;mso-position-vertical-relative:text;mso-width-percent:0;mso-height-percent:0;mso-width-relative:margin;mso-height-relative:margin;v-text-anchor:middle" fillcolor="#9bbb59 [3206]" strokecolor="#4e6128 [1606]" strokeweight="2pt">
             <w10:wrap anchorx="margin"/>
           </v:shape>
         </w:pict>
@@ -5411,8 +5426,6 @@
       <w:r>
         <w:t>29</w:t>
       </w:r>
-      <w:bookmarkStart w:id="0" w:name="_GoBack"/>
-      <w:bookmarkEnd w:id="0"/>
     </w:p>
     <w:p>
       <w:pPr>
@@ -5512,7 +5525,7 @@
           <w:lang w:bidi="ar-SA"/>
         </w:rPr>
         <w:pict>
-          <v:shape id="_x0000_s1069" type="#_x0000_t23" style="position:absolute;left:0;text-align:left;margin-left:-.6pt;margin-top:8.45pt;width:12pt;height:12pt;z-index:251676160;visibility:visible;mso-wrap-style:square;mso-width-percent:0;mso-height-percent:0;mso-wrap-distance-left:9pt;mso-wrap-distance-top:0;mso-wrap-distance-right:9pt;mso-wrap-distance-bottom:0;mso-position-horizontal-relative:left-margin-area;mso-position-vertical-relative:text;mso-width-percent:0;mso-height-percent:0;mso-width-relative:margin;mso-height-relative:margin;v-text-anchor:middle" fillcolor="#c00000" strokecolor="#622423 [1605]" strokeweight="2pt">
+          <v:shape id="_x0000_s1069" type="#_x0000_t23" style="position:absolute;left:0;text-align:left;margin-left:-.6pt;margin-top:8.45pt;width:12pt;height:12pt;z-index:251676160;visibility:visible;mso-wrap-style:square;mso-width-percent:0;mso-height-percent:0;mso-wrap-distance-left:9pt;mso-wrap-distance-top:0;mso-wrap-distance-right:9pt;mso-wrap-distance-bottom:0;mso-position-horizontal-relative:left-margin-area;mso-position-vertical-relative:text;mso-width-percent:0;mso-height-percent:0;mso-width-relative:margin;mso-height-relative:margin;v-text-anchor:middle" fillcolor="#9bbb59 [3206]" strokecolor="#4e6128 [1606]" strokeweight="2pt">
             <w10:wrap anchorx="margin"/>
           </v:shape>
         </w:pict>
@@ -5547,6 +5560,17 @@
         <w:ind w:left="74" w:right="11050"/>
         <w:jc w:val="center"/>
       </w:pPr>
+      <w:r>
+        <w:rPr>
+          <w:noProof/>
+          <w:lang w:bidi="ar-SA"/>
+        </w:rPr>
+        <w:pict>
+          <v:shape id="_x0000_s1075" type="#_x0000_t23" style="position:absolute;left:0;text-align:left;margin-left:-.6pt;margin-top:8.6pt;width:12pt;height:12pt;z-index:251679232;visibility:visible;mso-wrap-style:square;mso-width-percent:0;mso-height-percent:0;mso-wrap-distance-left:9pt;mso-wrap-distance-top:0;mso-wrap-distance-right:9pt;mso-wrap-distance-bottom:0;mso-position-horizontal-relative:left-margin-area;mso-position-vertical-relative:text;mso-width-percent:0;mso-height-percent:0;mso-width-relative:margin;mso-height-relative:margin;v-text-anchor:middle" fillcolor="#9bbb59 [3206]" strokecolor="#4e6128 [1606]" strokeweight="2pt">
+            <w10:wrap anchorx="margin"/>
+          </v:shape>
+        </w:pict>
+      </w:r>
       <w:r>
         <w:rPr>
           <w:noProof/>
@@ -6126,6 +6150,8 @@
       <w:r>
         <w:t>36</w:t>
       </w:r>
+      <w:bookmarkStart w:id="0" w:name="_GoBack"/>
+      <w:bookmarkEnd w:id="0"/>
     </w:p>
     <w:p>
       <w:pPr>
@@ -6175,7 +6201,6 @@
           <v:group id="_x0000_s1026" style="width:127.4pt;height:1pt;mso-position-horizontal-relative:char;mso-position-vertical-relative:line" coordsize="2548,20">
             <v:line id="_x0000_s1028" style="position:absolute" from="1,1" to="2546,1" strokeweight=".14pt"/>
             <v:line id="_x0000_s1027" style="position:absolute" from="0,10" to="2547,10" strokeweight=".33864mm"/>
-            <w10:wrap type="none"/>
             <w10:anchorlock/>
           </v:group>
         </w:pict>

--- a/1 - Avant Projet/2 - Outils/0 - Modules - Liste à faire - (1 par équipe).docx
+++ b/1 - Avant Projet/2 - Outils/0 - Modules - Liste à faire - (1 par équipe).docx
@@ -1,6 +1,6 @@
 
 <file path=word/document.xml><?xml version="1.0" encoding="utf-8"?>
-<w:document xmlns:wpc="http://schemas.microsoft.com/office/word/2010/wordprocessingCanvas" xmlns:mc="http://schemas.openxmlformats.org/markup-compatibility/2006" xmlns:o="urn:schemas-microsoft-com:office:office" xmlns:r="http://schemas.openxmlformats.org/officeDocument/2006/relationships" xmlns:m="http://schemas.openxmlformats.org/officeDocument/2006/math" xmlns:v="urn:schemas-microsoft-com:vml" xmlns:wp14="http://schemas.microsoft.com/office/word/2010/wordprocessingDrawing" xmlns:wp="http://schemas.openxmlformats.org/drawingml/2006/wordprocessingDrawing" xmlns:w10="urn:schemas-microsoft-com:office:word" xmlns:w="http://schemas.openxmlformats.org/wordprocessingml/2006/main" xmlns:w14="http://schemas.microsoft.com/office/word/2010/wordml" xmlns:w15="http://schemas.microsoft.com/office/word/2012/wordml" xmlns:wpg="http://schemas.microsoft.com/office/word/2010/wordprocessingGroup" xmlns:wpi="http://schemas.microsoft.com/office/word/2010/wordprocessingInk" xmlns:wne="http://schemas.microsoft.com/office/word/2006/wordml" xmlns:wps="http://schemas.microsoft.com/office/word/2010/wordprocessingShape" mc:Ignorable="w14 w15 wp14">
+<w:document xmlns:wpc="http://schemas.microsoft.com/office/word/2010/wordprocessingCanvas" xmlns:cx="http://schemas.microsoft.com/office/drawing/2014/chartex" xmlns:cx1="http://schemas.microsoft.com/office/drawing/2015/9/8/chartex" xmlns:cx2="http://schemas.microsoft.com/office/drawing/2015/10/21/chartex" xmlns:cx3="http://schemas.microsoft.com/office/drawing/2016/5/9/chartex" xmlns:cx4="http://schemas.microsoft.com/office/drawing/2016/5/10/chartex" xmlns:cx5="http://schemas.microsoft.com/office/drawing/2016/5/11/chartex" xmlns:cx6="http://schemas.microsoft.com/office/drawing/2016/5/12/chartex" xmlns:cx7="http://schemas.microsoft.com/office/drawing/2016/5/13/chartex" xmlns:cx8="http://schemas.microsoft.com/office/drawing/2016/5/14/chartex" xmlns:mc="http://schemas.openxmlformats.org/markup-compatibility/2006" xmlns:aink="http://schemas.microsoft.com/office/drawing/2016/ink" xmlns:am3d="http://schemas.microsoft.com/office/drawing/2017/model3d" xmlns:o="urn:schemas-microsoft-com:office:office" xmlns:r="http://schemas.openxmlformats.org/officeDocument/2006/relationships" xmlns:m="http://schemas.openxmlformats.org/officeDocument/2006/math" xmlns:v="urn:schemas-microsoft-com:vml" xmlns:wp14="http://schemas.microsoft.com/office/word/2010/wordprocessingDrawing" xmlns:wp="http://schemas.openxmlformats.org/drawingml/2006/wordprocessingDrawing" xmlns:w10="urn:schemas-microsoft-com:office:word" xmlns:w="http://schemas.openxmlformats.org/wordprocessingml/2006/main" xmlns:w14="http://schemas.microsoft.com/office/word/2010/wordml" xmlns:w15="http://schemas.microsoft.com/office/word/2012/wordml" xmlns:w16cid="http://schemas.microsoft.com/office/word/2016/wordml/cid" xmlns:w16se="http://schemas.microsoft.com/office/word/2015/wordml/symex" xmlns:wpg="http://schemas.microsoft.com/office/word/2010/wordprocessingGroup" xmlns:wpi="http://schemas.microsoft.com/office/word/2010/wordprocessingInk" xmlns:wne="http://schemas.microsoft.com/office/word/2006/wordml" xmlns:wps="http://schemas.microsoft.com/office/word/2010/wordprocessingShape" mc:Ignorable="w14 w15 w16se w16cid wp14">
   <w:body>
     <w:p>
       <w:pPr>
@@ -1587,21 +1587,7 @@
                           <w:rPr>
                             <w:color w:val="006FC0"/>
                           </w:rPr>
-                          <w:t xml:space="preserve">- Les </w:t>
-                        </w:r>
-                        <w:proofErr w:type="gramStart"/>
-                        <w:r>
-                          <w:rPr>
-                            <w:color w:val="006FC0"/>
-                          </w:rPr>
-                          <w:t>partie prenantes</w:t>
-                        </w:r>
-                        <w:proofErr w:type="gramEnd"/>
-                        <w:r>
-                          <w:rPr>
-                            <w:color w:val="006FC0"/>
-                          </w:rPr>
-                          <w:t xml:space="preserve"> (Qui)</w:t>
+                          <w:t>- Les partie prenantes (Qui)</w:t>
                         </w:r>
                       </w:p>
                     </w:tc>
@@ -3808,21 +3794,7 @@
                           <w:rPr>
                             <w:color w:val="006FC0"/>
                           </w:rPr>
-                          <w:t xml:space="preserve">- Réaliser le FAST, </w:t>
-                        </w:r>
-                        <w:proofErr w:type="gramStart"/>
-                        <w:r>
-                          <w:rPr>
-                            <w:color w:val="006FC0"/>
-                          </w:rPr>
-                          <w:t>identifier</w:t>
-                        </w:r>
-                        <w:proofErr w:type="gramEnd"/>
-                        <w:r>
-                          <w:rPr>
-                            <w:color w:val="006FC0"/>
-                          </w:rPr>
-                          <w:t xml:space="preserve"> l'existant puis les tâches, les lots (WBS-PBS)</w:t>
+                          <w:t>- Réaliser le FAST, identifier l'existant puis les tâches, les lots (WBS-PBS)</w:t>
                         </w:r>
                       </w:p>
                     </w:tc>
@@ -5373,6 +5345,17 @@
         <w:jc w:val="center"/>
       </w:pPr>
       <w:r>
+        <w:rPr>
+          <w:noProof/>
+          <w:lang w:bidi="ar-SA"/>
+        </w:rPr>
+        <w:pict>
+          <v:shape id="_x0000_s1077" type="#_x0000_t23" style="position:absolute;left:0;text-align:left;margin-left:1.95pt;margin-top:15.65pt;width:12pt;height:12pt;z-index:251680256;visibility:visible;mso-wrap-style:square;mso-width-percent:0;mso-height-percent:0;mso-wrap-distance-left:9pt;mso-wrap-distance-top:0;mso-wrap-distance-right:9pt;mso-wrap-distance-bottom:0;mso-position-horizontal-relative:left-margin-area;mso-position-vertical-relative:text;mso-width-percent:0;mso-height-percent:0;mso-width-relative:margin;mso-height-relative:margin;v-text-anchor:middle" o:gfxdata="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" fillcolor="#c0504d [3205]" strokecolor="#622423 [1605]" strokeweight="2pt">
+            <w10:wrap anchorx="margin"/>
+          </v:shape>
+        </w:pict>
+      </w:r>
+      <w:r>
         <w:t>25</w:t>
       </w:r>
     </w:p>
@@ -5382,6 +5365,17 @@
         <w:ind w:left="74" w:right="11050"/>
         <w:jc w:val="center"/>
       </w:pPr>
+      <w:r>
+        <w:rPr>
+          <w:noProof/>
+          <w:lang w:bidi="ar-SA"/>
+        </w:rPr>
+        <w:pict>
+          <v:shape id="_x0000_s1078" type="#_x0000_t23" style="position:absolute;left:0;text-align:left;margin-left:1.35pt;margin-top:16.7pt;width:12pt;height:12pt;z-index:251681280;visibility:visible;mso-wrap-style:square;mso-width-percent:0;mso-height-percent:0;mso-wrap-distance-left:9pt;mso-wrap-distance-top:0;mso-wrap-distance-right:9pt;mso-wrap-distance-bottom:0;mso-position-horizontal-relative:left-margin-area;mso-position-vertical-relative:text;mso-width-percent:0;mso-height-percent:0;mso-width-relative:margin;mso-height-relative:margin;v-text-anchor:middle" o:gfxdata="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" fillcolor="#c0504d [3205]" strokecolor="#622423 [1605]" strokeweight="2pt">
+            <w10:wrap anchorx="margin"/>
+          </v:shape>
+        </w:pict>
+      </w:r>
       <w:r>
         <w:t>26</w:t>
       </w:r>
@@ -5485,6 +5479,8 @@
       <w:r>
         <w:t>30</w:t>
       </w:r>
+      <w:bookmarkStart w:id="0" w:name="_GoBack"/>
+      <w:bookmarkEnd w:id="0"/>
     </w:p>
     <w:p>
       <w:pPr>
@@ -6150,8 +6146,6 @@
       <w:r>
         <w:t>36</w:t>
       </w:r>
-      <w:bookmarkStart w:id="0" w:name="_GoBack"/>
-      <w:bookmarkEnd w:id="0"/>
     </w:p>
     <w:p>
       <w:pPr>
@@ -6261,7 +6255,7 @@
 </file>
 
 <file path=word/styles.xml><?xml version="1.0" encoding="utf-8"?>
-<w:styles xmlns:mc="http://schemas.openxmlformats.org/markup-compatibility/2006" xmlns:r="http://schemas.openxmlformats.org/officeDocument/2006/relationships" xmlns:w="http://schemas.openxmlformats.org/wordprocessingml/2006/main" xmlns:w14="http://schemas.microsoft.com/office/word/2010/wordml" xmlns:w15="http://schemas.microsoft.com/office/word/2012/wordml" mc:Ignorable="w14 w15">
+<w:styles xmlns:mc="http://schemas.openxmlformats.org/markup-compatibility/2006" xmlns:r="http://schemas.openxmlformats.org/officeDocument/2006/relationships" xmlns:w="http://schemas.openxmlformats.org/wordprocessingml/2006/main" xmlns:w14="http://schemas.microsoft.com/office/word/2010/wordml" xmlns:w15="http://schemas.microsoft.com/office/word/2012/wordml" xmlns:w16cid="http://schemas.microsoft.com/office/word/2016/wordml/cid" xmlns:w16se="http://schemas.microsoft.com/office/word/2015/wordml/symex" mc:Ignorable="w14 w15 w16se w16cid">
   <w:docDefaults>
     <w:rPrDefault>
       <w:rPr>
@@ -6279,7 +6273,7 @@
       </w:pPr>
     </w:pPrDefault>
   </w:docDefaults>
-  <w:latentStyles w:defLockedState="0" w:defUIPriority="99" w:defSemiHidden="0" w:defUnhideWhenUsed="0" w:defQFormat="0" w:count="371">
+  <w:latentStyles w:defLockedState="0" w:defUIPriority="99" w:defSemiHidden="0" w:defUnhideWhenUsed="0" w:defQFormat="0" w:count="375">
     <w:lsdException w:name="Normal" w:uiPriority="0" w:qFormat="1"/>
     <w:lsdException w:name="heading 1" w:uiPriority="9" w:qFormat="1"/>
     <w:lsdException w:name="heading 2" w:semiHidden="1" w:uiPriority="9" w:unhideWhenUsed="1" w:qFormat="1"/>
@@ -6385,7 +6379,6 @@
     <w:lsdException w:name="HTML Sample" w:semiHidden="1" w:unhideWhenUsed="1"/>
     <w:lsdException w:name="HTML Typewriter" w:semiHidden="1" w:unhideWhenUsed="1"/>
     <w:lsdException w:name="HTML Variable" w:semiHidden="1" w:unhideWhenUsed="1"/>
-    <w:lsdException w:name="Normal Table" w:semiHidden="1" w:unhideWhenUsed="1"/>
     <w:lsdException w:name="annotation subject" w:semiHidden="1" w:unhideWhenUsed="1"/>
     <w:lsdException w:name="No List" w:semiHidden="1" w:unhideWhenUsed="1"/>
     <w:lsdException w:name="Outline List 1" w:semiHidden="1" w:unhideWhenUsed="1"/>
@@ -6429,10 +6422,8 @@
     <w:lsdException w:name="Table Elegant" w:semiHidden="1" w:unhideWhenUsed="1"/>
     <w:lsdException w:name="Table Professional" w:semiHidden="1" w:unhideWhenUsed="1"/>
     <w:lsdException w:name="Table Subtle 1" w:semiHidden="1" w:unhideWhenUsed="1"/>
-    <w:lsdException w:name="Table Subtle 2" w:semiHidden="1" w:unhideWhenUsed="1"/>
     <w:lsdException w:name="Table Web 1" w:semiHidden="1" w:unhideWhenUsed="1"/>
     <w:lsdException w:name="Table Web 2" w:semiHidden="1" w:unhideWhenUsed="1"/>
-    <w:lsdException w:name="Table Web 3" w:semiHidden="1" w:unhideWhenUsed="1"/>
     <w:lsdException w:name="Balloon Text" w:semiHidden="1" w:unhideWhenUsed="1"/>
     <w:lsdException w:name="Table Grid" w:uiPriority="39"/>
     <w:lsdException w:name="Table Theme" w:semiHidden="1" w:unhideWhenUsed="1"/>
@@ -6651,6 +6642,10 @@
     <w:lsdException w:name="List Table 5 Dark Accent 6" w:uiPriority="50"/>
     <w:lsdException w:name="List Table 6 Colorful Accent 6" w:uiPriority="51"/>
     <w:lsdException w:name="List Table 7 Colorful Accent 6" w:uiPriority="52"/>
+    <w:lsdException w:name="Mention" w:semiHidden="1" w:unhideWhenUsed="1"/>
+    <w:lsdException w:name="Smart Hyperlink" w:semiHidden="1" w:unhideWhenUsed="1"/>
+    <w:lsdException w:name="Hashtag" w:semiHidden="1" w:unhideWhenUsed="1"/>
+    <w:lsdException w:name="Unresolved Mention" w:semiHidden="1" w:unhideWhenUsed="1"/>
   </w:latentStyles>
   <w:style w:type="paragraph" w:default="1" w:styleId="Normal">
     <w:name w:val="Normal"/>

--- a/1 - Avant Projet/2 - Outils/0 - Modules - Liste à faire - (1 par équipe).docx
+++ b/1 - Avant Projet/2 - Outils/0 - Modules - Liste à faire - (1 par équipe).docx
@@ -1,6 +1,6 @@
 
 <file path=word/document.xml><?xml version="1.0" encoding="utf-8"?>
-<w:document xmlns:wpc="http://schemas.microsoft.com/office/word/2010/wordprocessingCanvas" xmlns:cx="http://schemas.microsoft.com/office/drawing/2014/chartex" xmlns:cx1="http://schemas.microsoft.com/office/drawing/2015/9/8/chartex" xmlns:cx2="http://schemas.microsoft.com/office/drawing/2015/10/21/chartex" xmlns:cx3="http://schemas.microsoft.com/office/drawing/2016/5/9/chartex" xmlns:cx4="http://schemas.microsoft.com/office/drawing/2016/5/10/chartex" xmlns:cx5="http://schemas.microsoft.com/office/drawing/2016/5/11/chartex" xmlns:cx6="http://schemas.microsoft.com/office/drawing/2016/5/12/chartex" xmlns:cx7="http://schemas.microsoft.com/office/drawing/2016/5/13/chartex" xmlns:cx8="http://schemas.microsoft.com/office/drawing/2016/5/14/chartex" xmlns:mc="http://schemas.openxmlformats.org/markup-compatibility/2006" xmlns:aink="http://schemas.microsoft.com/office/drawing/2016/ink" xmlns:am3d="http://schemas.microsoft.com/office/drawing/2017/model3d" xmlns:o="urn:schemas-microsoft-com:office:office" xmlns:r="http://schemas.openxmlformats.org/officeDocument/2006/relationships" xmlns:m="http://schemas.openxmlformats.org/officeDocument/2006/math" xmlns:v="urn:schemas-microsoft-com:vml" xmlns:wp14="http://schemas.microsoft.com/office/word/2010/wordprocessingDrawing" xmlns:wp="http://schemas.openxmlformats.org/drawingml/2006/wordprocessingDrawing" xmlns:w10="urn:schemas-microsoft-com:office:word" xmlns:w="http://schemas.openxmlformats.org/wordprocessingml/2006/main" xmlns:w14="http://schemas.microsoft.com/office/word/2010/wordml" xmlns:w15="http://schemas.microsoft.com/office/word/2012/wordml" xmlns:w16cid="http://schemas.microsoft.com/office/word/2016/wordml/cid" xmlns:w16se="http://schemas.microsoft.com/office/word/2015/wordml/symex" xmlns:wpg="http://schemas.microsoft.com/office/word/2010/wordprocessingGroup" xmlns:wpi="http://schemas.microsoft.com/office/word/2010/wordprocessingInk" xmlns:wne="http://schemas.microsoft.com/office/word/2006/wordml" xmlns:wps="http://schemas.microsoft.com/office/word/2010/wordprocessingShape" mc:Ignorable="w14 w15 w16se w16cid wp14">
+<w:document xmlns:wpc="http://schemas.microsoft.com/office/word/2010/wordprocessingCanvas" xmlns:mc="http://schemas.openxmlformats.org/markup-compatibility/2006" xmlns:o="urn:schemas-microsoft-com:office:office" xmlns:r="http://schemas.openxmlformats.org/officeDocument/2006/relationships" xmlns:m="http://schemas.openxmlformats.org/officeDocument/2006/math" xmlns:v="urn:schemas-microsoft-com:vml" xmlns:wp14="http://schemas.microsoft.com/office/word/2010/wordprocessingDrawing" xmlns:wp="http://schemas.openxmlformats.org/drawingml/2006/wordprocessingDrawing" xmlns:w10="urn:schemas-microsoft-com:office:word" xmlns:w="http://schemas.openxmlformats.org/wordprocessingml/2006/main" xmlns:w14="http://schemas.microsoft.com/office/word/2010/wordml" xmlns:w15="http://schemas.microsoft.com/office/word/2012/wordml" xmlns:wpg="http://schemas.microsoft.com/office/word/2010/wordprocessingGroup" xmlns:wpi="http://schemas.microsoft.com/office/word/2010/wordprocessingInk" xmlns:wne="http://schemas.microsoft.com/office/word/2006/wordml" xmlns:wps="http://schemas.microsoft.com/office/word/2010/wordprocessingShape" mc:Ignorable="w14 w15 wp14">
   <w:body>
     <w:p>
       <w:pPr>
@@ -3877,11 +3877,13 @@
                           <w:spacing w:before="158"/>
                           <w:ind w:left="45"/>
                           <w:rPr>
-                            <w:sz w:val="20"/>
-                          </w:rPr>
-                        </w:pPr>
-                        <w:r>
-                          <w:rPr>
+                            <w:strike/>
+                            <w:sz w:val="20"/>
+                          </w:rPr>
+                        </w:pPr>
+                        <w:r>
+                          <w:rPr>
+                            <w:strike/>
                             <w:color w:val="006FC0"/>
                           </w:rPr>
                           <w:t xml:space="preserve">E - Définir les objectifs du projet </w:t>
@@ -3889,6 +3891,7 @@
                         <w:proofErr w:type="gramStart"/>
                         <w:r>
                           <w:rPr>
+                            <w:strike/>
                             <w:color w:val="006FC0"/>
                           </w:rPr>
                           <w:t>( SMARTE</w:t>
@@ -3896,12 +3899,14 @@
                         <w:proofErr w:type="gramEnd"/>
                         <w:r>
                           <w:rPr>
+                            <w:strike/>
                             <w:color w:val="006FC0"/>
                           </w:rPr>
                           <w:t>+) -</w:t>
                         </w:r>
                         <w:r>
                           <w:rPr>
+                            <w:strike/>
                             <w:color w:val="006FC0"/>
                             <w:sz w:val="20"/>
                           </w:rPr>
@@ -4061,17 +4066,20 @@
                           <w:spacing w:line="242" w:lineRule="exact"/>
                           <w:ind w:left="45"/>
                           <w:rPr>
-                            <w:sz w:val="20"/>
-                          </w:rPr>
-                        </w:pPr>
-                        <w:r>
-                          <w:rPr>
+                            <w:strike/>
+                            <w:sz w:val="20"/>
+                          </w:rPr>
+                        </w:pPr>
+                        <w:r>
+                          <w:rPr>
+                            <w:strike/>
                             <w:color w:val="006FC0"/>
                           </w:rPr>
                           <w:t>G</w:t>
                         </w:r>
                         <w:r>
                           <w:rPr>
+                            <w:strike/>
                             <w:color w:val="006FC0"/>
                             <w:spacing w:val="-36"/>
                           </w:rPr>
@@ -4079,12 +4087,14 @@
                         </w:r>
                         <w:r>
                           <w:rPr>
+                            <w:strike/>
                             <w:color w:val="006FC0"/>
                           </w:rPr>
                           <w:t>-</w:t>
                         </w:r>
                         <w:r>
                           <w:rPr>
+                            <w:strike/>
                             <w:color w:val="006FC0"/>
                             <w:spacing w:val="-36"/>
                           </w:rPr>
@@ -4092,12 +4102,14 @@
                         </w:r>
                         <w:r>
                           <w:rPr>
+                            <w:strike/>
                             <w:color w:val="006FC0"/>
                           </w:rPr>
                           <w:t>Réaliser</w:t>
                         </w:r>
                         <w:r>
                           <w:rPr>
+                            <w:strike/>
                             <w:color w:val="006FC0"/>
                             <w:spacing w:val="-35"/>
                           </w:rPr>
@@ -4105,12 +4117,14 @@
                         </w:r>
                         <w:r>
                           <w:rPr>
+                            <w:strike/>
                             <w:color w:val="006FC0"/>
                           </w:rPr>
                           <w:t>l'organigramme</w:t>
                         </w:r>
                         <w:r>
                           <w:rPr>
+                            <w:strike/>
                             <w:color w:val="006FC0"/>
                             <w:spacing w:val="-35"/>
                           </w:rPr>
@@ -4118,12 +4132,14 @@
                         </w:r>
                         <w:r>
                           <w:rPr>
+                            <w:strike/>
                             <w:color w:val="006FC0"/>
                           </w:rPr>
                           <w:t>du</w:t>
                         </w:r>
                         <w:r>
                           <w:rPr>
+                            <w:strike/>
                             <w:color w:val="006FC0"/>
                             <w:spacing w:val="-36"/>
                           </w:rPr>
@@ -4131,12 +4147,14 @@
                         </w:r>
                         <w:r>
                           <w:rPr>
+                            <w:strike/>
                             <w:color w:val="006FC0"/>
                           </w:rPr>
                           <w:t>projet</w:t>
                         </w:r>
                         <w:r>
                           <w:rPr>
+                            <w:strike/>
                             <w:color w:val="006FC0"/>
                             <w:spacing w:val="-35"/>
                           </w:rPr>
@@ -4144,12 +4162,14 @@
                         </w:r>
                         <w:r>
                           <w:rPr>
+                            <w:strike/>
                             <w:color w:val="006FC0"/>
                           </w:rPr>
                           <w:t>-</w:t>
                         </w:r>
                         <w:r>
                           <w:rPr>
+                            <w:strike/>
                             <w:color w:val="006FC0"/>
                             <w:spacing w:val="-35"/>
                           </w:rPr>
@@ -4157,12 +4177,14 @@
                         </w:r>
                         <w:r>
                           <w:rPr>
+                            <w:strike/>
                             <w:color w:val="006FC0"/>
                           </w:rPr>
                           <w:t>Matrice</w:t>
                         </w:r>
                         <w:r>
                           <w:rPr>
+                            <w:strike/>
                             <w:color w:val="006FC0"/>
                             <w:spacing w:val="-36"/>
                           </w:rPr>
@@ -4170,6 +4192,7 @@
                         </w:r>
                         <w:r>
                           <w:rPr>
+                            <w:strike/>
                             <w:color w:val="006FC0"/>
                             <w:sz w:val="20"/>
                           </w:rPr>
@@ -4177,6 +4200,7 @@
                         </w:r>
                         <w:r>
                           <w:rPr>
+                            <w:strike/>
                             <w:color w:val="006FC0"/>
                             <w:spacing w:val="-33"/>
                             <w:sz w:val="20"/>
@@ -4185,6 +4209,7 @@
                         </w:r>
                         <w:r>
                           <w:rPr>
+                            <w:strike/>
                             <w:color w:val="006FC0"/>
                             <w:sz w:val="20"/>
                           </w:rPr>
@@ -4192,6 +4217,7 @@
                         </w:r>
                         <w:r>
                           <w:rPr>
+                            <w:strike/>
                             <w:color w:val="006FC0"/>
                             <w:spacing w:val="-32"/>
                             <w:sz w:val="20"/>
@@ -4200,12 +4226,14 @@
                         </w:r>
                         <w:r>
                           <w:rPr>
+                            <w:strike/>
                             <w:color w:val="006FC0"/>
                           </w:rPr>
                           <w:t>RACI</w:t>
                         </w:r>
                         <w:r>
                           <w:rPr>
+                            <w:strike/>
                             <w:color w:val="006FC0"/>
                             <w:spacing w:val="-36"/>
                           </w:rPr>
@@ -4213,6 +4241,7 @@
                         </w:r>
                         <w:r>
                           <w:rPr>
+                            <w:strike/>
                             <w:color w:val="006FC0"/>
                             <w:sz w:val="20"/>
                           </w:rPr>
@@ -4220,6 +4249,7 @@
                         </w:r>
                         <w:r>
                           <w:rPr>
+                            <w:strike/>
                             <w:color w:val="006FC0"/>
                             <w:spacing w:val="-33"/>
                             <w:sz w:val="20"/>
@@ -4228,6 +4258,7 @@
                         </w:r>
                         <w:r>
                           <w:rPr>
+                            <w:strike/>
                             <w:color w:val="006FC0"/>
                             <w:sz w:val="20"/>
                           </w:rPr>
@@ -4235,6 +4266,7 @@
                         </w:r>
                         <w:r>
                           <w:rPr>
+                            <w:strike/>
                             <w:color w:val="006FC0"/>
                             <w:spacing w:val="-33"/>
                             <w:sz w:val="20"/>
@@ -4243,6 +4275,7 @@
                         </w:r>
                         <w:r>
                           <w:rPr>
+                            <w:strike/>
                             <w:color w:val="006FC0"/>
                             <w:sz w:val="20"/>
                           </w:rPr>
@@ -4250,6 +4283,7 @@
                         </w:r>
                         <w:r>
                           <w:rPr>
+                            <w:strike/>
                             <w:color w:val="006FC0"/>
                             <w:spacing w:val="-32"/>
                             <w:sz w:val="20"/>
@@ -4258,6 +4292,7 @@
                         </w:r>
                         <w:r>
                           <w:rPr>
+                            <w:strike/>
                             <w:color w:val="006FC0"/>
                             <w:sz w:val="20"/>
                           </w:rPr>
@@ -4265,6 +4300,7 @@
                         </w:r>
                         <w:r>
                           <w:rPr>
+                            <w:strike/>
                             <w:color w:val="006FC0"/>
                             <w:spacing w:val="-32"/>
                             <w:sz w:val="20"/>
@@ -4273,6 +4309,7 @@
                         </w:r>
                         <w:r>
                           <w:rPr>
+                            <w:strike/>
                             <w:color w:val="006FC0"/>
                             <w:sz w:val="20"/>
                           </w:rPr>
@@ -5270,7 +5307,7 @@
           <w:lang w:bidi="ar-SA"/>
         </w:rPr>
         <w:pict>
-          <v:shape id="_x0000_s1074" type="#_x0000_t23" style="position:absolute;left:0;text-align:left;margin-left:.3pt;margin-top:16.5pt;width:12pt;height:12pt;z-index:251678208;visibility:visible;mso-wrap-style:square;mso-width-percent:0;mso-height-percent:0;mso-wrap-distance-left:9pt;mso-wrap-distance-top:0;mso-wrap-distance-right:9pt;mso-wrap-distance-bottom:0;mso-position-horizontal-relative:left-margin-area;mso-position-vertical-relative:text;mso-width-percent:0;mso-height-percent:0;mso-width-relative:margin;mso-height-relative:margin;v-text-anchor:middle" o:gfxdata="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" fillcolor="#c0504d [3205]" strokecolor="#622423 [1605]" strokeweight="2pt">
+          <v:shape id="_x0000_s1074" type="#_x0000_t23" style="position:absolute;left:0;text-align:left;margin-left:.3pt;margin-top:16.5pt;width:12pt;height:12pt;z-index:251678208;visibility:visible;mso-wrap-style:square;mso-width-percent:0;mso-height-percent:0;mso-wrap-distance-left:9pt;mso-wrap-distance-top:0;mso-wrap-distance-right:9pt;mso-wrap-distance-bottom:0;mso-position-horizontal-relative:left-margin-area;mso-position-vertical-relative:text;mso-width-percent:0;mso-height-percent:0;mso-width-relative:margin;mso-height-relative:margin;v-text-anchor:middle" fillcolor="#9bbb59 [3206]" strokecolor="#4e6128 [1606]" strokeweight="2pt">
             <w10:wrap anchorx="margin"/>
           </v:shape>
         </w:pict>
@@ -5345,17 +5382,6 @@
         <w:jc w:val="center"/>
       </w:pPr>
       <w:r>
-        <w:rPr>
-          <w:noProof/>
-          <w:lang w:bidi="ar-SA"/>
-        </w:rPr>
-        <w:pict>
-          <v:shape id="_x0000_s1077" type="#_x0000_t23" style="position:absolute;left:0;text-align:left;margin-left:1.95pt;margin-top:15.65pt;width:12pt;height:12pt;z-index:251680256;visibility:visible;mso-wrap-style:square;mso-width-percent:0;mso-height-percent:0;mso-wrap-distance-left:9pt;mso-wrap-distance-top:0;mso-wrap-distance-right:9pt;mso-wrap-distance-bottom:0;mso-position-horizontal-relative:left-margin-area;mso-position-vertical-relative:text;mso-width-percent:0;mso-height-percent:0;mso-width-relative:margin;mso-height-relative:margin;v-text-anchor:middle" o:gfxdata="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" fillcolor="#c0504d [3205]" strokecolor="#622423 [1605]" strokeweight="2pt">
-            <w10:wrap anchorx="margin"/>
-          </v:shape>
-        </w:pict>
-      </w:r>
-      <w:r>
         <w:t>25</w:t>
       </w:r>
     </w:p>
@@ -5371,7 +5397,18 @@
           <w:lang w:bidi="ar-SA"/>
         </w:rPr>
         <w:pict>
-          <v:shape id="_x0000_s1078" type="#_x0000_t23" style="position:absolute;left:0;text-align:left;margin-left:1.35pt;margin-top:16.7pt;width:12pt;height:12pt;z-index:251681280;visibility:visible;mso-wrap-style:square;mso-width-percent:0;mso-height-percent:0;mso-wrap-distance-left:9pt;mso-wrap-distance-top:0;mso-wrap-distance-right:9pt;mso-wrap-distance-bottom:0;mso-position-horizontal-relative:left-margin-area;mso-position-vertical-relative:text;mso-width-percent:0;mso-height-percent:0;mso-width-relative:margin;mso-height-relative:margin;v-text-anchor:middle" o:gfxdata="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" fillcolor="#c0504d [3205]" strokecolor="#622423 [1605]" strokeweight="2pt">
+          <v:shape id="_x0000_s1081" type="#_x0000_t23" style="position:absolute;left:0;text-align:left;margin-left:1.35pt;margin-top:17.15pt;width:12pt;height:12pt;z-index:251681280;visibility:visible;mso-wrap-style:square;mso-width-percent:0;mso-height-percent:0;mso-wrap-distance-left:9pt;mso-wrap-distance-top:0;mso-wrap-distance-right:9pt;mso-wrap-distance-bottom:0;mso-position-horizontal-relative:left-margin-area;mso-position-vertical-relative:text;mso-width-percent:0;mso-height-percent:0;mso-width-relative:margin;mso-height-relative:margin;v-text-anchor:middle" fillcolor="#9bbb59 [3206]" strokecolor="#4e6128 [1606]" strokeweight="2pt">
+            <w10:wrap anchorx="margin"/>
+          </v:shape>
+        </w:pict>
+      </w:r>
+      <w:r>
+        <w:rPr>
+          <w:noProof/>
+          <w:lang w:bidi="ar-SA"/>
+        </w:rPr>
+        <w:pict>
+          <v:shape id="_x0000_s1080" type="#_x0000_t23" style="position:absolute;left:0;text-align:left;margin-left:3pt;margin-top:5.15pt;width:12pt;height:12pt;z-index:251680256;visibility:visible;mso-wrap-style:square;mso-width-percent:0;mso-height-percent:0;mso-wrap-distance-left:9pt;mso-wrap-distance-top:0;mso-wrap-distance-right:9pt;mso-wrap-distance-bottom:0;mso-position-horizontal-relative:left-margin-area;mso-position-vertical-relative:text;mso-width-percent:0;mso-height-percent:0;mso-width-relative:margin;mso-height-relative:margin;v-text-anchor:middle" fillcolor="#9bbb59 [3206]" strokecolor="#4e6128 [1606]" strokeweight="2pt">
             <w10:wrap anchorx="margin"/>
           </v:shape>
         </w:pict>
@@ -5396,6 +5433,30 @@
         <w:ind w:left="74" w:right="11050"/>
         <w:jc w:val="center"/>
       </w:pPr>
+      <w:bookmarkStart w:id="0" w:name="_GoBack"/>
+      <w:r>
+        <w:rPr>
+          <w:noProof/>
+          <w:lang w:bidi="ar-SA"/>
+        </w:rPr>
+        <w:pict>
+          <v:shape id="_x0000_s1083" type="#_x0000_t23" style="position:absolute;left:0;text-align:left;margin-left:5.25pt;margin-top:14.75pt;width:12pt;height:12pt;z-index:251683328;visibility:visible;mso-wrap-style:square;mso-width-percent:0;mso-height-percent:0;mso-wrap-distance-left:9pt;mso-wrap-distance-top:0;mso-wrap-distance-right:9pt;mso-wrap-distance-bottom:0;mso-position-horizontal-relative:left-margin-area;mso-position-vertical-relative:text;mso-width-percent:0;mso-height-percent:0;mso-width-relative:margin;mso-height-relative:margin;v-text-anchor:middle" fillcolor="#9bbb59 [3206]" strokecolor="#4e6128 [1606]" strokeweight="2pt">
+            <w10:wrap anchorx="margin"/>
+          </v:shape>
+        </w:pict>
+      </w:r>
+      <w:bookmarkEnd w:id="0"/>
+      <w:r>
+        <w:rPr>
+          <w:noProof/>
+          <w:lang w:bidi="ar-SA"/>
+        </w:rPr>
+        <w:pict>
+          <v:shape id="_x0000_s1082" type="#_x0000_t23" style="position:absolute;left:0;text-align:left;margin-left:13.35pt;margin-top:1.5pt;width:12pt;height:12pt;z-index:251682304;visibility:visible;mso-wrap-style:square;mso-width-percent:0;mso-height-percent:0;mso-wrap-distance-left:9pt;mso-wrap-distance-top:0;mso-wrap-distance-right:9pt;mso-wrap-distance-bottom:0;mso-position-horizontal-relative:left-margin-area;mso-position-vertical-relative:text;mso-width-percent:0;mso-height-percent:0;mso-width-relative:margin;mso-height-relative:margin;v-text-anchor:middle" fillcolor="#9bbb59 [3206]" strokecolor="#4e6128 [1606]" strokeweight="2pt">
+            <w10:wrap anchorx="margin"/>
+          </v:shape>
+        </w:pict>
+      </w:r>
       <w:r>
         <w:t>28</w:t>
       </w:r>
@@ -5479,8 +5540,6 @@
       <w:r>
         <w:t>30</w:t>
       </w:r>
-      <w:bookmarkStart w:id="0" w:name="_GoBack"/>
-      <w:bookmarkEnd w:id="0"/>
     </w:p>
     <w:p>
       <w:pPr>
@@ -6255,7 +6314,7 @@
 </file>
 
 <file path=word/styles.xml><?xml version="1.0" encoding="utf-8"?>
-<w:styles xmlns:mc="http://schemas.openxmlformats.org/markup-compatibility/2006" xmlns:r="http://schemas.openxmlformats.org/officeDocument/2006/relationships" xmlns:w="http://schemas.openxmlformats.org/wordprocessingml/2006/main" xmlns:w14="http://schemas.microsoft.com/office/word/2010/wordml" xmlns:w15="http://schemas.microsoft.com/office/word/2012/wordml" xmlns:w16cid="http://schemas.microsoft.com/office/word/2016/wordml/cid" xmlns:w16se="http://schemas.microsoft.com/office/word/2015/wordml/symex" mc:Ignorable="w14 w15 w16se w16cid">
+<w:styles xmlns:mc="http://schemas.openxmlformats.org/markup-compatibility/2006" xmlns:r="http://schemas.openxmlformats.org/officeDocument/2006/relationships" xmlns:w="http://schemas.openxmlformats.org/wordprocessingml/2006/main" xmlns:w14="http://schemas.microsoft.com/office/word/2010/wordml" xmlns:w15="http://schemas.microsoft.com/office/word/2012/wordml" mc:Ignorable="w14 w15">
   <w:docDefaults>
     <w:rPrDefault>
       <w:rPr>
@@ -6273,7 +6332,7 @@
       </w:pPr>
     </w:pPrDefault>
   </w:docDefaults>
-  <w:latentStyles w:defLockedState="0" w:defUIPriority="99" w:defSemiHidden="0" w:defUnhideWhenUsed="0" w:defQFormat="0" w:count="375">
+  <w:latentStyles w:defLockedState="0" w:defUIPriority="99" w:defSemiHidden="0" w:defUnhideWhenUsed="0" w:defQFormat="0" w:count="371">
     <w:lsdException w:name="Normal" w:uiPriority="0" w:qFormat="1"/>
     <w:lsdException w:name="heading 1" w:uiPriority="9" w:qFormat="1"/>
     <w:lsdException w:name="heading 2" w:semiHidden="1" w:uiPriority="9" w:unhideWhenUsed="1" w:qFormat="1"/>
@@ -6379,6 +6438,7 @@
     <w:lsdException w:name="HTML Sample" w:semiHidden="1" w:unhideWhenUsed="1"/>
     <w:lsdException w:name="HTML Typewriter" w:semiHidden="1" w:unhideWhenUsed="1"/>
     <w:lsdException w:name="HTML Variable" w:semiHidden="1" w:unhideWhenUsed="1"/>
+    <w:lsdException w:name="Normal Table" w:semiHidden="1" w:unhideWhenUsed="1"/>
     <w:lsdException w:name="annotation subject" w:semiHidden="1" w:unhideWhenUsed="1"/>
     <w:lsdException w:name="No List" w:semiHidden="1" w:unhideWhenUsed="1"/>
     <w:lsdException w:name="Outline List 1" w:semiHidden="1" w:unhideWhenUsed="1"/>
@@ -6422,8 +6482,10 @@
     <w:lsdException w:name="Table Elegant" w:semiHidden="1" w:unhideWhenUsed="1"/>
     <w:lsdException w:name="Table Professional" w:semiHidden="1" w:unhideWhenUsed="1"/>
     <w:lsdException w:name="Table Subtle 1" w:semiHidden="1" w:unhideWhenUsed="1"/>
+    <w:lsdException w:name="Table Subtle 2" w:semiHidden="1" w:unhideWhenUsed="1"/>
     <w:lsdException w:name="Table Web 1" w:semiHidden="1" w:unhideWhenUsed="1"/>
     <w:lsdException w:name="Table Web 2" w:semiHidden="1" w:unhideWhenUsed="1"/>
+    <w:lsdException w:name="Table Web 3" w:semiHidden="1" w:unhideWhenUsed="1"/>
     <w:lsdException w:name="Balloon Text" w:semiHidden="1" w:unhideWhenUsed="1"/>
     <w:lsdException w:name="Table Grid" w:uiPriority="39"/>
     <w:lsdException w:name="Table Theme" w:semiHidden="1" w:unhideWhenUsed="1"/>
@@ -6642,10 +6704,6 @@
     <w:lsdException w:name="List Table 5 Dark Accent 6" w:uiPriority="50"/>
     <w:lsdException w:name="List Table 6 Colorful Accent 6" w:uiPriority="51"/>
     <w:lsdException w:name="List Table 7 Colorful Accent 6" w:uiPriority="52"/>
-    <w:lsdException w:name="Mention" w:semiHidden="1" w:unhideWhenUsed="1"/>
-    <w:lsdException w:name="Smart Hyperlink" w:semiHidden="1" w:unhideWhenUsed="1"/>
-    <w:lsdException w:name="Hashtag" w:semiHidden="1" w:unhideWhenUsed="1"/>
-    <w:lsdException w:name="Unresolved Mention" w:semiHidden="1" w:unhideWhenUsed="1"/>
   </w:latentStyles>
   <w:style w:type="paragraph" w:default="1" w:styleId="Normal">
     <w:name w:val="Normal"/>
